--- a/EnhancementThree_Narrative.docx
+++ b/EnhancementThree_Narrative.docx
@@ -2,215 +2,6 @@
 <file path=word/document.xml><?xml version="1.0" encoding="utf-8"?>
 <w:document xmlns:wpc="http://schemas.microsoft.com/office/word/2010/wordprocessingCanvas" xmlns:cx="http://schemas.microsoft.com/office/drawing/2014/chartex" xmlns:cx1="http://schemas.microsoft.com/office/drawing/2015/9/8/chartex" xmlns:cx2="http://schemas.microsoft.com/office/drawing/2015/10/21/chartex" xmlns:cx3="http://schemas.microsoft.com/office/drawing/2016/5/9/chartex" xmlns:cx4="http://schemas.microsoft.com/office/drawing/2016/5/10/chartex" xmlns:cx5="http://schemas.microsoft.com/office/drawing/2016/5/11/chartex" xmlns:cx6="http://schemas.microsoft.com/office/drawing/2016/5/12/chartex" xmlns:cx7="http://schemas.microsoft.com/office/drawing/2016/5/13/chartex" xmlns:cx8="http://schemas.microsoft.com/office/drawing/2016/5/14/chartex" xmlns:mc="http://schemas.openxmlformats.org/markup-compatibility/2006" xmlns:aink="http://schemas.microsoft.com/office/drawing/2016/ink" xmlns:am3d="http://schemas.microsoft.com/office/drawing/2017/model3d" xmlns:o="urn:schemas-microsoft-com:office:office" xmlns:oel="http://schemas.microsoft.com/office/2019/extlst" xmlns:r="http://schemas.openxmlformats.org/officeDocument/2006/relationships" xmlns:m="http://schemas.openxmlformats.org/officeDocument/2006/math" xmlns:v="urn:schemas-microsoft-com:vml" xmlns:wp14="http://schemas.microsoft.com/office/word/2010/wordprocessingDrawing" xmlns:wp="http://schemas.openxmlformats.org/drawingml/2006/wordprocessingDrawing" xmlns:w10="urn:schemas-microsoft-com:office:word" xmlns:w="http://schemas.openxmlformats.org/wordprocessingml/2006/main" xmlns:w14="http://schemas.microsoft.com/office/word/2010/wordml" xmlns:w15="http://schemas.microsoft.com/office/word/2012/wordml" xmlns:w16cex="http://schemas.microsoft.com/office/word/2018/wordml/cex" xmlns:w16cid="http://schemas.microsoft.com/office/word/2016/wordml/cid" xmlns:w16="http://schemas.microsoft.com/office/word/2018/wordml" xmlns:w16du="http://schemas.microsoft.com/office/word/2023/wordml/word16du" xmlns:w16sdtdh="http://schemas.microsoft.com/office/word/2020/wordml/sdtdatahash" xmlns:w16sdtfl="http://schemas.microsoft.com/office/word/2024/wordml/sdtformatlock" xmlns:w16se="http://schemas.microsoft.com/office/word/2015/wordml/symex" xmlns:wpg="http://schemas.microsoft.com/office/word/2010/wordprocessingGroup" xmlns:wpi="http://schemas.microsoft.com/office/word/2010/wordprocessingInk" xmlns:wne="http://schemas.microsoft.com/office/word/2006/wordml" xmlns:wps="http://schemas.microsoft.com/office/word/2010/wordprocessingShape" mc:Ignorable="w14 w15 w16se w16cid w16 w16cex w16sdtdh w16sdtfl w16du wp14">
   <w:body>
-    <w:p>
-      <w:pPr>
-        <w:spacing w:line="276" w:lineRule="auto"/>
-        <w:jc w:val="center"/>
-        <w:rPr>
-          <w:rFonts w:ascii="Times New Roman" w:eastAsia="Malgun Gothic" w:hAnsi="Times New Roman" w:cs="Times New Roman"/>
-          <w:b/>
-          <w:bCs/>
-        </w:rPr>
-      </w:pPr>
-    </w:p>
-    <w:p>
-      <w:pPr>
-        <w:spacing w:line="276" w:lineRule="auto"/>
-        <w:jc w:val="center"/>
-        <w:rPr>
-          <w:rFonts w:ascii="Times New Roman" w:eastAsia="Malgun Gothic" w:hAnsi="Times New Roman" w:cs="Times New Roman"/>
-          <w:b/>
-          <w:bCs/>
-        </w:rPr>
-      </w:pPr>
-    </w:p>
-    <w:p>
-      <w:pPr>
-        <w:spacing w:line="276" w:lineRule="auto"/>
-        <w:jc w:val="center"/>
-        <w:rPr>
-          <w:rFonts w:ascii="Times New Roman" w:eastAsia="Malgun Gothic" w:hAnsi="Times New Roman" w:cs="Times New Roman"/>
-          <w:b/>
-          <w:bCs/>
-        </w:rPr>
-      </w:pPr>
-    </w:p>
-    <w:p>
-      <w:pPr>
-        <w:spacing w:line="276" w:lineRule="auto"/>
-        <w:jc w:val="center"/>
-        <w:rPr>
-          <w:rFonts w:ascii="Times New Roman" w:eastAsia="Malgun Gothic" w:hAnsi="Times New Roman" w:cs="Times New Roman"/>
-          <w:b/>
-          <w:bCs/>
-        </w:rPr>
-      </w:pPr>
-    </w:p>
-    <w:p>
-      <w:pPr>
-        <w:spacing w:line="276" w:lineRule="auto"/>
-        <w:jc w:val="center"/>
-        <w:rPr>
-          <w:rFonts w:ascii="Times New Roman" w:eastAsia="Malgun Gothic" w:hAnsi="Times New Roman" w:cs="Times New Roman"/>
-          <w:b/>
-          <w:bCs/>
-        </w:rPr>
-      </w:pPr>
-    </w:p>
-    <w:p>
-      <w:pPr>
-        <w:spacing w:line="276" w:lineRule="auto"/>
-        <w:jc w:val="center"/>
-        <w:rPr>
-          <w:rFonts w:ascii="Times New Roman" w:eastAsia="Malgun Gothic" w:hAnsi="Times New Roman" w:cs="Times New Roman"/>
-          <w:b/>
-          <w:bCs/>
-        </w:rPr>
-      </w:pPr>
-    </w:p>
-    <w:p>
-      <w:pPr>
-        <w:spacing w:line="276" w:lineRule="auto"/>
-        <w:jc w:val="center"/>
-        <w:rPr>
-          <w:rFonts w:ascii="Times New Roman" w:eastAsia="Malgun Gothic" w:hAnsi="Times New Roman" w:cs="Times New Roman"/>
-          <w:b/>
-          <w:bCs/>
-        </w:rPr>
-      </w:pPr>
-    </w:p>
-    <w:p>
-      <w:pPr>
-        <w:spacing w:line="276" w:lineRule="auto"/>
-        <w:jc w:val="center"/>
-        <w:rPr>
-          <w:rFonts w:ascii="Times New Roman" w:eastAsia="Malgun Gothic" w:hAnsi="Times New Roman" w:cs="Times New Roman"/>
-          <w:b/>
-          <w:bCs/>
-        </w:rPr>
-      </w:pPr>
-      <w:r>
-        <w:rPr>
-          <w:rFonts w:ascii="Times New Roman" w:eastAsia="Malgun Gothic" w:hAnsi="Times New Roman" w:cs="Times New Roman"/>
-          <w:b/>
-          <w:bCs/>
-        </w:rPr>
-        <w:t>Enhancement Three Narrative</w:t>
-      </w:r>
-    </w:p>
-    <w:p>
-      <w:pPr>
-        <w:spacing w:line="480" w:lineRule="auto"/>
-        <w:jc w:val="center"/>
-        <w:rPr>
-          <w:rFonts w:ascii="Times New Roman" w:eastAsia="Malgun Gothic" w:hAnsi="Times New Roman" w:cs="Times New Roman"/>
-          <w:b/>
-          <w:bCs/>
-        </w:rPr>
-      </w:pPr>
-    </w:p>
-    <w:p>
-      <w:pPr>
-        <w:spacing w:line="480" w:lineRule="auto"/>
-        <w:jc w:val="center"/>
-        <w:rPr>
-          <w:rFonts w:ascii="Times New Roman" w:eastAsia="Malgun Gothic" w:hAnsi="Times New Roman" w:cs="Times New Roman"/>
-        </w:rPr>
-      </w:pPr>
-      <w:r>
-        <w:rPr>
-          <w:rFonts w:ascii="Times New Roman" w:eastAsia="Malgun Gothic" w:hAnsi="Times New Roman" w:cs="Times New Roman"/>
-        </w:rPr>
-        <w:t>Abigail Hechmer</w:t>
-      </w:r>
-    </w:p>
-    <w:p>
-      <w:pPr>
-        <w:spacing w:line="480" w:lineRule="auto"/>
-        <w:jc w:val="center"/>
-        <w:rPr>
-          <w:rFonts w:ascii="Times New Roman" w:eastAsia="Malgun Gothic" w:hAnsi="Times New Roman" w:cs="Times New Roman"/>
-        </w:rPr>
-      </w:pPr>
-      <w:r>
-        <w:rPr>
-          <w:rFonts w:ascii="Times New Roman" w:eastAsia="Malgun Gothic" w:hAnsi="Times New Roman" w:cs="Times New Roman"/>
-        </w:rPr>
-        <w:t xml:space="preserve">Southern New Hampshire University </w:t>
-      </w:r>
-    </w:p>
-    <w:p>
-      <w:pPr>
-        <w:spacing w:line="480" w:lineRule="auto"/>
-        <w:jc w:val="center"/>
-        <w:rPr>
-          <w:rFonts w:ascii="Times New Roman" w:eastAsia="Malgun Gothic" w:hAnsi="Times New Roman" w:cs="Times New Roman"/>
-        </w:rPr>
-      </w:pPr>
-      <w:r>
-        <w:rPr>
-          <w:rFonts w:ascii="Times New Roman" w:eastAsia="Malgun Gothic" w:hAnsi="Times New Roman" w:cs="Times New Roman"/>
-        </w:rPr>
-        <w:t>CS 4</w:t>
-      </w:r>
-      <w:r>
-        <w:rPr>
-          <w:rFonts w:ascii="Times New Roman" w:eastAsia="Malgun Gothic" w:hAnsi="Times New Roman" w:cs="Times New Roman"/>
-        </w:rPr>
-        <w:t>99</w:t>
-      </w:r>
-      <w:r>
-        <w:rPr>
-          <w:rFonts w:ascii="Times New Roman" w:eastAsia="Malgun Gothic" w:hAnsi="Times New Roman" w:cs="Times New Roman"/>
-        </w:rPr>
-        <w:t xml:space="preserve">: </w:t>
-      </w:r>
-      <w:r>
-        <w:rPr>
-          <w:rFonts w:ascii="Times New Roman" w:eastAsia="Malgun Gothic" w:hAnsi="Times New Roman" w:cs="Times New Roman"/>
-        </w:rPr>
-        <w:t>Computer Science Capstone</w:t>
-      </w:r>
-    </w:p>
-    <w:p>
-      <w:pPr>
-        <w:spacing w:line="480" w:lineRule="auto"/>
-        <w:jc w:val="center"/>
-        <w:rPr>
-          <w:rFonts w:ascii="Times New Roman" w:eastAsia="Malgun Gothic" w:hAnsi="Times New Roman" w:cs="Times New Roman"/>
-        </w:rPr>
-      </w:pPr>
-      <w:r>
-        <w:rPr>
-          <w:rFonts w:ascii="Times New Roman" w:eastAsia="Malgun Gothic" w:hAnsi="Times New Roman" w:cs="Times New Roman"/>
-        </w:rPr>
-        <w:t>Prof. Anna Sandifer</w:t>
-      </w:r>
-    </w:p>
-    <w:p>
-      <w:pPr>
-        <w:spacing w:line="480" w:lineRule="auto"/>
-        <w:jc w:val="center"/>
-        <w:rPr>
-          <w:rFonts w:ascii="Times New Roman" w:eastAsia="Malgun Gothic" w:hAnsi="Times New Roman" w:cs="Times New Roman"/>
-        </w:rPr>
-      </w:pPr>
-      <w:r>
-        <w:rPr>
-          <w:rFonts w:ascii="Times New Roman" w:eastAsia="Malgun Gothic" w:hAnsi="Times New Roman" w:cs="Times New Roman"/>
-        </w:rPr>
-        <w:t>February 7, 2025</w:t>
-      </w:r>
-    </w:p>
-    <w:p/>
-    <w:p/>
-    <w:p/>
-    <w:p/>
-    <w:p/>
-    <w:p/>
-    <w:p/>
-    <w:p/>
-    <w:p/>
     <w:p>
       <w:pPr>
         <w:spacing w:line="480" w:lineRule="auto"/>
@@ -223,7 +14,6 @@
         <w:rPr>
           <w:rFonts w:ascii="Times New Roman" w:hAnsi="Times New Roman" w:cs="Times New Roman"/>
         </w:rPr>
-        <w:lastRenderedPageBreak/>
         <w:t>The original version of this project was a data analysis using Python, plotly, dash, and MongoDB created for my CS 340 course. The program used data from animal shelters and some basic CRUD methods to analyze animal shelter data and determine the best animals available for rescue jobs. The program read the data from the database and then used different filters to update the data in graphs.</w:t>
       </w:r>
     </w:p>
